--- a/法令ファイル/公証人法施行規則/公証人法施行規則（昭和二十四年法務府令第九号）.docx
+++ b/法令ファイル/公証人法施行規則/公証人法施行規則（昭和二十四年法務府令第九号）.docx
@@ -165,6 +165,8 @@
     <w:p>
       <w:r>
         <w:t>公証人の作るべき証書その他の書面（第二項の書面を除く。）の用紙は、公証人役場と印刷した日本産業規格Ａ列四番の丈夫なけい紙とする。</w:t>
+        <w:br/>
+        <w:t>ただし、Ａ列四番の用紙に代えて、Ｂ列四番の用紙とすることを妨げない。</w:t>
       </w:r>
     </w:p>
     <w:p>
@@ -294,73 +296,51 @@
     <w:p>
       <w:r>
         <w:t>公証人は、代理人の嘱託により証書を作成した場合には、証書を作成した日から三日以内に次の各号に掲げる事項を本人に通知しなければならない。</w:t>
-      </w:r>
-    </w:p>
-    <w:p>
-      <w:pPr>
-        <w:pStyle w:val="Heading6"/>
+        <w:br/>
+        <w:t>ただし、代理人が本人の雇人又は同居者である場合には、この限りでない。</w:t>
+      </w:r>
+    </w:p>
+    <w:p>
+      <w:pPr>
+        <w:pStyle w:val="ListBullet"/>
         <w:ind w:left="880"/>
       </w:pPr>
       <w:r>
         <w:t>一</w:t>
-      </w:r>
-    </w:p>
-    <w:p>
-      <w:pPr>
+        <w:br/>
+        <w:t>証書の件名、番号及び証書作成の年月日</w:t>
+      </w:r>
+    </w:p>
+    <w:p>
+      <w:pPr>
+        <w:pStyle w:val="ListBullet"/>
         <w:ind w:left="880"/>
       </w:pPr>
       <w:r>
-        <w:t>証書の件名、番号及び証書作成の年月日</w:t>
-      </w:r>
-    </w:p>
-    <w:p>
-      <w:pPr>
-        <w:pStyle w:val="Heading6"/>
+        <w:t>二</w:t>
+        <w:br/>
+        <w:t>公証人の氏名及び役場</w:t>
+      </w:r>
+    </w:p>
+    <w:p>
+      <w:pPr>
+        <w:pStyle w:val="ListBullet"/>
         <w:ind w:left="880"/>
       </w:pPr>
       <w:r>
-        <w:t>二</w:t>
-      </w:r>
-    </w:p>
-    <w:p>
-      <w:pPr>
+        <w:t>三</w:t>
+        <w:br/>
+        <w:t>代理人及び相手方の住所及び氏名</w:t>
+      </w:r>
+    </w:p>
+    <w:p>
+      <w:pPr>
+        <w:pStyle w:val="ListBullet"/>
         <w:ind w:left="880"/>
       </w:pPr>
       <w:r>
-        <w:t>公証人の氏名及び役場</w:t>
-      </w:r>
-    </w:p>
-    <w:p>
-      <w:pPr>
-        <w:pStyle w:val="Heading6"/>
-        <w:ind w:left="880"/>
-      </w:pPr>
-      <w:r>
-        <w:t>三</w:t>
-      </w:r>
-    </w:p>
-    <w:p>
-      <w:pPr>
-        <w:ind w:left="880"/>
-      </w:pPr>
-      <w:r>
-        <w:t>代理人及び相手方の住所及び氏名</w:t>
-      </w:r>
-    </w:p>
-    <w:p>
-      <w:pPr>
-        <w:pStyle w:val="Heading6"/>
-        <w:ind w:left="880"/>
-      </w:pPr>
-      <w:r>
         <w:t>四</w:t>
-      </w:r>
-    </w:p>
-    <w:p>
-      <w:pPr>
-        <w:ind w:left="880"/>
-      </w:pPr>
-      <w:r>
+        <w:br/>
         <w:t>債務者が直ちに強制執行に服する旨の陳述の記載の有無</w:t>
       </w:r>
     </w:p>
@@ -460,35 +440,23 @@
     </w:p>
     <w:p>
       <w:pPr>
-        <w:pStyle w:val="Heading6"/>
+        <w:pStyle w:val="ListBullet"/>
         <w:ind w:left="880"/>
       </w:pPr>
       <w:r>
         <w:t>一</w:t>
-      </w:r>
-    </w:p>
-    <w:p>
-      <w:pPr>
+        <w:br/>
+        <w:t>法人の成立の時にその実質的支配者（犯罪による収益の移転防止に関する法律（平成十九年法律第二十二号）第四条第一項第四号に規定する者をいう。）となるべき者の氏名、住居及び生年月日</w:t>
+      </w:r>
+    </w:p>
+    <w:p>
+      <w:pPr>
+        <w:pStyle w:val="ListBullet"/>
         <w:ind w:left="880"/>
       </w:pPr>
       <w:r>
-        <w:t>法人の成立の時にその実質的支配者（犯罪による収益の移転防止に関する法律（平成十九年法律第二十二号）第四条第一項第四号に規定する者をいう。）となるべき者の氏名、住居及び生年月日</w:t>
-      </w:r>
-    </w:p>
-    <w:p>
-      <w:pPr>
-        <w:pStyle w:val="Heading6"/>
-        <w:ind w:left="880"/>
-      </w:pPr>
-      <w:r>
         <w:t>二</w:t>
-      </w:r>
-    </w:p>
-    <w:p>
-      <w:pPr>
-        <w:ind w:left="880"/>
-      </w:pPr>
-      <w:r>
+        <w:br/>
         <w:t>前号に規定する実質的支配者となるべき者が暴力団員による不当な行為の防止等に関する法律（平成三年法律第七十七号）第二条第六号に規定する暴力団員（次項において「暴力団員」という。）又は国際連合安全保障理事会決議第千二百六十七号等を踏まえ我が国が実施する国際テロリストの財産の凍結等に関する特別措置法（平成二十六年法律第百二十四号）第三条第一項の規定により公告されている者（現に同項に規定する名簿に記載されている者に限る。）若しくは同法第四条第一項の規定による指定を受けている者（次項において「国際テロリスト」という。）に該当するか否か</w:t>
       </w:r>
     </w:p>
@@ -610,69 +578,45 @@
     </w:p>
     <w:p>
       <w:pPr>
-        <w:pStyle w:val="Heading6"/>
+        <w:pStyle w:val="ListBullet"/>
         <w:ind w:left="880"/>
       </w:pPr>
       <w:r>
         <w:t>一</w:t>
-      </w:r>
-    </w:p>
-    <w:p>
-      <w:pPr>
+        <w:br/>
+        <w:t>拒絶証書謄本綴込帳</w:t>
+      </w:r>
+    </w:p>
+    <w:p>
+      <w:pPr>
+        <w:pStyle w:val="ListBullet"/>
         <w:ind w:left="880"/>
       </w:pPr>
       <w:r>
-        <w:t>拒絶証書謄本綴込帳</w:t>
-      </w:r>
-    </w:p>
-    <w:p>
-      <w:pPr>
-        <w:pStyle w:val="Heading6"/>
+        <w:t>二</w:t>
+        <w:br/>
+        <w:t>抵当証券支払拒絶証明書謄本綴込帳</w:t>
+      </w:r>
+    </w:p>
+    <w:p>
+      <w:pPr>
+        <w:pStyle w:val="ListBullet"/>
         <w:ind w:left="880"/>
       </w:pPr>
       <w:r>
-        <w:t>二</w:t>
-      </w:r>
-    </w:p>
-    <w:p>
-      <w:pPr>
+        <w:t>三</w:t>
+        <w:br/>
+        <w:t>送達関係書類綴込帳</w:t>
+      </w:r>
+    </w:p>
+    <w:p>
+      <w:pPr>
+        <w:pStyle w:val="ListBullet"/>
         <w:ind w:left="880"/>
       </w:pPr>
       <w:r>
-        <w:t>抵当証券支払拒絶証明書謄本綴込帳</w:t>
-      </w:r>
-    </w:p>
-    <w:p>
-      <w:pPr>
-        <w:pStyle w:val="Heading6"/>
-        <w:ind w:left="880"/>
-      </w:pPr>
-      <w:r>
-        <w:t>三</w:t>
-      </w:r>
-    </w:p>
-    <w:p>
-      <w:pPr>
-        <w:ind w:left="880"/>
-      </w:pPr>
-      <w:r>
-        <w:t>送達関係書類綴込帳</w:t>
-      </w:r>
-    </w:p>
-    <w:p>
-      <w:pPr>
-        <w:pStyle w:val="Heading6"/>
-        <w:ind w:left="880"/>
-      </w:pPr>
-      <w:r>
         <w:t>四</w:t>
-      </w:r>
-    </w:p>
-    <w:p>
-      <w:pPr>
-        <w:ind w:left="880"/>
-      </w:pPr>
-      <w:r>
+        <w:br/>
         <w:t>計算簿</w:t>
       </w:r>
     </w:p>
@@ -756,6 +700,8 @@
     <w:p>
       <w:r>
         <w:t>公証人は、嘱託人から手数料、送達に要する料金、登記手数料、日当又は旅費を受領したときは、公正証書の作成又はその嘱託と同時に嘱託された正本、謄本若しくは附属書類の謄本の交付に関するものは、附録第四号の甲の様式による計算簿に、その他に関するものは、同号の乙の様式による計算簿に、当該手数料、送達に要する料金、登記手数料、日当又は旅費の額その他の事項を記載しなければならない。</w:t>
+        <w:br/>
+        <w:t>ただし、相当と認めるときは、確定日附に関するものは、別に同号の丙の様式による計算簿に記載することを妨げない。</w:t>
       </w:r>
     </w:p>
     <w:p>
@@ -880,6 +826,8 @@
       </w:pPr>
       <w:r>
         <w:t>書類が滅失し、又は滅失の虞があるときは、遅滞なくその旨をその所属する法務局又は地方法務局の長に報告しなければならない。</w:t>
+        <w:br/>
+        <w:t>事変を避けるため書類を役場外に持ち出したときも同様とする。</w:t>
       </w:r>
     </w:p>
     <w:p>
@@ -893,57 +841,53 @@
     <w:p>
       <w:r>
         <w:t>公証人は、書類及び帳簿を、次の各号に掲げる区分に応じ、それぞれ当該各号に掲げる期間保存しなければならない。</w:t>
-      </w:r>
-    </w:p>
-    <w:p>
-      <w:pPr>
-        <w:pStyle w:val="Heading6"/>
+        <w:br/>
+        <w:t>ただし、履行につき確定期限のある債務又は存続期間の定めのある権利義務に関する法律行為につき作成した証書の原本については、その期限の到来又はその期間の満了の翌年から十年を経過したときは、この限りでない。</w:t>
+      </w:r>
+    </w:p>
+    <w:p>
+      <w:pPr>
+        <w:pStyle w:val="ListBullet"/>
         <w:ind w:left="880"/>
       </w:pPr>
       <w:r>
         <w:t>一</w:t>
-      </w:r>
-    </w:p>
-    <w:p>
-      <w:pPr>
+        <w:br/>
+        <w:t>証書の原本、証書原簿、公証人の保存する私署証書及び定款、認証簿（第三号に掲げるものを除く。）、信託表示簿</w:t>
+        <w:br/>
+        <w:br/>
+        <w:br/>
+        <w:t>二十年</w:t>
+      </w:r>
+    </w:p>
+    <w:p>
+      <w:pPr>
+        <w:pStyle w:val="ListBullet"/>
         <w:ind w:left="880"/>
       </w:pPr>
       <w:r>
-        <w:t>証書の原本、証書原簿、公証人の保存する私署証書及び定款、認証簿（第三号に掲げるものを除く。）、信託表示簿</w:t>
-      </w:r>
-    </w:p>
-    <w:p>
-      <w:pPr>
-        <w:pStyle w:val="Heading6"/>
+        <w:t>二</w:t>
+        <w:br/>
+        <w:t>拒絶証書謄本綴込帳、抵当証券支払拒絶証明書謄本綴込帳、送達関係書類綴込帳</w:t>
+        <w:br/>
+        <w:br/>
+        <w:br/>
+        <w:t>十年</w:t>
+      </w:r>
+    </w:p>
+    <w:p>
+      <w:pPr>
+        <w:pStyle w:val="ListBullet"/>
         <w:ind w:left="880"/>
       </w:pPr>
       <w:r>
-        <w:t>二</w:t>
-      </w:r>
-    </w:p>
-    <w:p>
-      <w:pPr>
-        <w:ind w:left="880"/>
-      </w:pPr>
-      <w:r>
-        <w:t>拒絶証書謄本綴込帳、抵当証券支払拒絶証明書謄本綴込帳、送達関係書類綴込帳</w:t>
-      </w:r>
-    </w:p>
-    <w:p>
-      <w:pPr>
-        <w:pStyle w:val="Heading6"/>
-        <w:ind w:left="880"/>
-      </w:pPr>
-      <w:r>
         <w:t>三</w:t>
-      </w:r>
-    </w:p>
-    <w:p>
-      <w:pPr>
-        <w:ind w:left="880"/>
-      </w:pPr>
-      <w:r>
+        <w:br/>
         <w:t>私署証書（公証人の保存する私署証書を除く。）の認証のみにつき調製した認証簿、確定日付簿、第二十五条第二項の書類、計算簿</w:t>
+        <w:br/>
+        <w:br/>
+        <w:br/>
+        <w:t>七年</w:t>
       </w:r>
     </w:p>
     <w:p>
@@ -1081,6 +1025,8 @@
       </w:pPr>
       <w:r>
         <w:t>後任者又は公証人法第六十七条第一項の兼務者は、その職務を行う役場の見易い場所に、公証人某の後任者又は公証人某の取り扱つた事務についての兼務者である旨を掲示しなければならない。</w:t>
+        <w:br/>
+        <w:t>但し、後任者のすべき掲示の期間は、一年とする。</w:t>
       </w:r>
     </w:p>
     <w:p>
@@ -1107,6 +1053,8 @@
     <w:p>
       <w:r>
         <w:t>公証人は、疾病その他やむを得ない事由により職務を行うことができない場合に、他の公証人に代理を嘱託せず又はこれを嘱託することができないときは、遅滞なくその所属する法務局又は地方法務局の長にその旨を届け出なければならない。</w:t>
+        <w:br/>
+        <w:t>その職務を行うことができるに至つたときも同様とする。</w:t>
       </w:r>
     </w:p>
     <w:p>
@@ -1163,6 +1111,8 @@
     <w:p>
       <w:r>
         <w:t>公証人が法務大臣に書面の提出をするには、その所属する法務局又は地方法務局の長を経由しなければならない。</w:t>
+        <w:br/>
+        <w:t>但し、急を要する場合は、この限りでない。</w:t>
       </w:r>
     </w:p>
     <w:p>
@@ -1206,6 +1156,8 @@
     <w:p>
       <w:r>
         <w:t>法務局又は地方法務局の長は、その所属する公証人に公証人法第十五条第一項第二号から第四号まで又は第七十九条に掲げる事由があると認めるときは、速かにその事情を具して、その旨を法務大臣に報告しなければならない。</w:t>
+        <w:br/>
+        <w:t>公証人がその氏名を変更し、又は死亡若しくは失職したときも同様とする。</w:t>
       </w:r>
     </w:p>
     <w:p>
@@ -1232,6 +1184,8 @@
     <w:p>
       <w:r>
         <w:t>法務局又は地方法務局の長は、その所属する公証人に対し注意を促し、且つ、訓令をしたとき、又は諭告をしたときは、速かにその事情を具して、その旨を法務大臣に報告しなければならない。</w:t>
+        <w:br/>
+        <w:t>公証人法第七十八条第一項の異議について処分をしたときも同様とする。</w:t>
       </w:r>
     </w:p>
     <w:p>
@@ -1348,103 +1302,67 @@
     </w:p>
     <w:p>
       <w:pPr>
-        <w:pStyle w:val="Heading6"/>
+        <w:pStyle w:val="ListBullet"/>
         <w:ind w:left="880"/>
       </w:pPr>
       <w:r>
         <w:t>一</w:t>
-      </w:r>
-    </w:p>
-    <w:p>
-      <w:pPr>
+        <w:br/>
+        <w:t>名称及び事務所</w:t>
+      </w:r>
+    </w:p>
+    <w:p>
+      <w:pPr>
+        <w:pStyle w:val="ListBullet"/>
         <w:ind w:left="880"/>
       </w:pPr>
       <w:r>
-        <w:t>名称及び事務所</w:t>
-      </w:r>
-    </w:p>
-    <w:p>
-      <w:pPr>
-        <w:pStyle w:val="Heading6"/>
+        <w:t>二</w:t>
+        <w:br/>
+        <w:t>役員に関する事項</w:t>
+      </w:r>
+    </w:p>
+    <w:p>
+      <w:pPr>
+        <w:pStyle w:val="ListBullet"/>
         <w:ind w:left="880"/>
       </w:pPr>
       <w:r>
-        <w:t>二</w:t>
-      </w:r>
-    </w:p>
-    <w:p>
-      <w:pPr>
+        <w:t>三</w:t>
+        <w:br/>
+        <w:t>会員に関する事項</w:t>
+      </w:r>
+    </w:p>
+    <w:p>
+      <w:pPr>
+        <w:pStyle w:val="ListBullet"/>
         <w:ind w:left="880"/>
       </w:pPr>
       <w:r>
-        <w:t>役員に関する事項</w:t>
-      </w:r>
-    </w:p>
-    <w:p>
-      <w:pPr>
-        <w:pStyle w:val="Heading6"/>
+        <w:t>四</w:t>
+        <w:br/>
+        <w:t>会議に関する事項</w:t>
+      </w:r>
+    </w:p>
+    <w:p>
+      <w:pPr>
+        <w:pStyle w:val="ListBullet"/>
         <w:ind w:left="880"/>
       </w:pPr>
       <w:r>
-        <w:t>三</w:t>
-      </w:r>
-    </w:p>
-    <w:p>
-      <w:pPr>
+        <w:t>五</w:t>
+        <w:br/>
+        <w:t>会計に関する事項</w:t>
+      </w:r>
+    </w:p>
+    <w:p>
+      <w:pPr>
+        <w:pStyle w:val="ListBullet"/>
         <w:ind w:left="880"/>
       </w:pPr>
       <w:r>
-        <w:t>会員に関する事項</w:t>
-      </w:r>
-    </w:p>
-    <w:p>
-      <w:pPr>
-        <w:pStyle w:val="Heading6"/>
-        <w:ind w:left="880"/>
-      </w:pPr>
-      <w:r>
-        <w:t>四</w:t>
-      </w:r>
-    </w:p>
-    <w:p>
-      <w:pPr>
-        <w:ind w:left="880"/>
-      </w:pPr>
-      <w:r>
-        <w:t>会議に関する事項</w:t>
-      </w:r>
-    </w:p>
-    <w:p>
-      <w:pPr>
-        <w:pStyle w:val="Heading6"/>
-        <w:ind w:left="880"/>
-      </w:pPr>
-      <w:r>
-        <w:t>五</w:t>
-      </w:r>
-    </w:p>
-    <w:p>
-      <w:pPr>
-        <w:ind w:left="880"/>
-      </w:pPr>
-      <w:r>
-        <w:t>会計に関する事項</w:t>
-      </w:r>
-    </w:p>
-    <w:p>
-      <w:pPr>
-        <w:pStyle w:val="Heading6"/>
-        <w:ind w:left="880"/>
-      </w:pPr>
-      <w:r>
         <w:t>六</w:t>
-      </w:r>
-    </w:p>
-    <w:p>
-      <w:pPr>
-        <w:ind w:left="880"/>
-      </w:pPr>
-      <w:r>
+        <w:br/>
         <w:t>その他必要な事項</w:t>
       </w:r>
     </w:p>
@@ -1601,6 +1519,8 @@
     <w:p>
       <w:r>
         <w:t>第四十五条第二項及び第三項並びに第四十六条の規定は、日本公証人連合会について準用する。</w:t>
+        <w:br/>
+        <w:t>この場合において、第四十六条中「当該公証人会の事務所の所在地を管轄する法務局又は地方法務局の長」とあるのは、「法務大臣」と読み替えるものとする。</w:t>
       </w:r>
     </w:p>
     <w:p>
@@ -1648,120 +1568,78 @@
     </w:p>
     <w:p>
       <w:pPr>
-        <w:pStyle w:val="Heading6"/>
+        <w:pStyle w:val="ListBullet"/>
         <w:ind w:left="880"/>
       </w:pPr>
       <w:r>
         <w:t>一</w:t>
-      </w:r>
-    </w:p>
-    <w:p>
-      <w:pPr>
+        <w:br/>
+        <w:t>名称</w:t>
+      </w:r>
+    </w:p>
+    <w:p>
+      <w:pPr>
+        <w:pStyle w:val="ListBullet"/>
         <w:ind w:left="880"/>
       </w:pPr>
       <w:r>
-        <w:t>名称</w:t>
-      </w:r>
-    </w:p>
-    <w:p>
-      <w:pPr>
-        <w:pStyle w:val="Heading6"/>
+        <w:t>二</w:t>
+        <w:br/>
+        <w:t>役場の所在</w:t>
+      </w:r>
+    </w:p>
+    <w:p>
+      <w:pPr>
+        <w:pStyle w:val="ListBullet"/>
         <w:ind w:left="880"/>
       </w:pPr>
       <w:r>
-        <w:t>二</w:t>
-      </w:r>
-    </w:p>
-    <w:p>
-      <w:pPr>
+        <w:t>三</w:t>
+        <w:br/>
+        <w:t>構成員に関する事項</w:t>
+      </w:r>
+    </w:p>
+    <w:p>
+      <w:pPr>
+        <w:pStyle w:val="ListBullet"/>
         <w:ind w:left="880"/>
       </w:pPr>
       <w:r>
-        <w:t>役場の所在</w:t>
-      </w:r>
-    </w:p>
-    <w:p>
-      <w:pPr>
-        <w:pStyle w:val="Heading6"/>
+        <w:t>四</w:t>
+        <w:br/>
+        <w:t>役員に関する事項</w:t>
+      </w:r>
+    </w:p>
+    <w:p>
+      <w:pPr>
+        <w:pStyle w:val="ListBullet"/>
         <w:ind w:left="880"/>
       </w:pPr>
       <w:r>
-        <w:t>三</w:t>
-      </w:r>
-    </w:p>
-    <w:p>
-      <w:pPr>
+        <w:t>五</w:t>
+        <w:br/>
+        <w:t>収入に関する事項</w:t>
+      </w:r>
+    </w:p>
+    <w:p>
+      <w:pPr>
+        <w:pStyle w:val="ListBullet"/>
         <w:ind w:left="880"/>
       </w:pPr>
       <w:r>
-        <w:t>構成員に関する事項</w:t>
-      </w:r>
-    </w:p>
-    <w:p>
-      <w:pPr>
-        <w:pStyle w:val="Heading6"/>
+        <w:t>六</w:t>
+        <w:br/>
+        <w:t>経費に関する事項</w:t>
+      </w:r>
+    </w:p>
+    <w:p>
+      <w:pPr>
+        <w:pStyle w:val="ListBullet"/>
         <w:ind w:left="880"/>
       </w:pPr>
       <w:r>
-        <w:t>四</w:t>
-      </w:r>
-    </w:p>
-    <w:p>
-      <w:pPr>
-        <w:ind w:left="880"/>
-      </w:pPr>
-      <w:r>
-        <w:t>役員に関する事項</w:t>
-      </w:r>
-    </w:p>
-    <w:p>
-      <w:pPr>
-        <w:pStyle w:val="Heading6"/>
-        <w:ind w:left="880"/>
-      </w:pPr>
-      <w:r>
-        <w:t>五</w:t>
-      </w:r>
-    </w:p>
-    <w:p>
-      <w:pPr>
-        <w:ind w:left="880"/>
-      </w:pPr>
-      <w:r>
-        <w:t>収入に関する事項</w:t>
-      </w:r>
-    </w:p>
-    <w:p>
-      <w:pPr>
-        <w:pStyle w:val="Heading6"/>
-        <w:ind w:left="880"/>
-      </w:pPr>
-      <w:r>
-        <w:t>六</w:t>
-      </w:r>
-    </w:p>
-    <w:p>
-      <w:pPr>
-        <w:ind w:left="880"/>
-      </w:pPr>
-      <w:r>
-        <w:t>経費に関する事項</w:t>
-      </w:r>
-    </w:p>
-    <w:p>
-      <w:pPr>
-        <w:pStyle w:val="Heading6"/>
-        <w:ind w:left="880"/>
-      </w:pPr>
-      <w:r>
         <w:t>七</w:t>
-      </w:r>
-    </w:p>
-    <w:p>
-      <w:pPr>
-        <w:ind w:left="880"/>
-      </w:pPr>
-      <w:r>
+        <w:br/>
         <w:t>加入及び脱退に関する事項</w:t>
       </w:r>
     </w:p>
@@ -1796,17 +1674,12 @@
       </w:r>
     </w:p>
     <w:p>
-      <w:r>
-        <w:t>この府令は、公布の日から施行する。</w:t>
-      </w:r>
-    </w:p>
-    <w:p>
       <w:pPr>
         <w:pStyle w:val="Heading5"/>
         <w:ind w:left="440"/>
       </w:pPr>
       <w:r>
-        <w:t>２</w:t>
+        <w:t>１</w:t>
       </w:r>
     </w:p>
     <w:p>
@@ -1814,7 +1687,7 @@
         <w:ind w:left="440"/>
       </w:pPr>
       <w:r>
-        <w:t>左の省令は、廃止する。</w:t>
+        <w:t>この府令は、公布の日から施行する。</w:t>
       </w:r>
     </w:p>
     <w:p>
@@ -1823,7 +1696,7 @@
         <w:ind w:left="440"/>
       </w:pPr>
       <w:r>
-        <w:t>４</w:t>
+        <w:t>２</w:t>
       </w:r>
     </w:p>
     <w:p>
@@ -1831,7 +1704,7 @@
         <w:ind w:left="440"/>
       </w:pPr>
       <w:r>
-        <w:t>従前の規定による受附簿は、この府令施行後でも、なお従前の例により保存しなければならない。</w:t>
+        <w:t>左の省令は、廃止する。</w:t>
       </w:r>
     </w:p>
     <w:p>
@@ -1840,7 +1713,7 @@
         <w:ind w:left="440"/>
       </w:pPr>
       <w:r>
-        <w:t>５</w:t>
+        <w:t>４</w:t>
       </w:r>
     </w:p>
     <w:p>
@@ -1848,223 +1721,7 @@
         <w:ind w:left="440"/>
       </w:pPr>
       <w:r>
-        <w:t>この府令施行の際現に存する公証人会は、この府令の規定によつて設立されたものとみなす。</w:t>
-      </w:r>
-    </w:p>
-    <w:p>
-      <w:r>
-        <w:br w:type="page"/>
-      </w:r>
-    </w:p>
-    <w:p>
-      <w:pPr>
-        <w:pStyle w:val="Heading1"/>
-      </w:pPr>
-      <w:r>
-        <w:t>附　則（昭和二七年八月一日法務省令第七号）</w:t>
-      </w:r>
-    </w:p>
-    <w:p>
-      <w:r>
-        <w:t>この省令は、公布の日から施行する。</w:t>
-      </w:r>
-    </w:p>
-    <w:p>
-      <w:r>
-        <w:br w:type="page"/>
-      </w:r>
-    </w:p>
-    <w:p>
-      <w:pPr>
-        <w:pStyle w:val="Heading1"/>
-      </w:pPr>
-      <w:r>
-        <w:t>附　則（昭和二七年一〇月六日法務省令第三二号）</w:t>
-      </w:r>
-    </w:p>
-    <w:p>
-      <w:r>
-        <w:t>この省令は、昭和二十七年十月十五日から施行する。</w:t>
-      </w:r>
-    </w:p>
-    <w:p>
-      <w:r>
-        <w:br w:type="page"/>
-      </w:r>
-    </w:p>
-    <w:p>
-      <w:pPr>
-        <w:pStyle w:val="Heading1"/>
-      </w:pPr>
-      <w:r>
-        <w:t>附　則（昭和二七年一二月二六日法務省令第五五号）</w:t>
-      </w:r>
-    </w:p>
-    <w:p>
-      <w:r>
-        <w:t>この省令は、公布の日から施行する。</w:t>
-      </w:r>
-    </w:p>
-    <w:p>
-      <w:r>
-        <w:br w:type="page"/>
-      </w:r>
-    </w:p>
-    <w:p>
-      <w:pPr>
-        <w:pStyle w:val="Heading1"/>
-      </w:pPr>
-      <w:r>
-        <w:t>附　則（昭和二八年一一月一二日法務省令第八〇号）</w:t>
-      </w:r>
-    </w:p>
-    <w:p>
-      <w:r>
-        <w:t>この省令は、昭和二十八年十二月一日から施行する。</w:t>
-      </w:r>
-    </w:p>
-    <w:p>
-      <w:r>
-        <w:br w:type="page"/>
-      </w:r>
-    </w:p>
-    <w:p>
-      <w:pPr>
-        <w:pStyle w:val="Heading1"/>
-      </w:pPr>
-      <w:r>
-        <w:t>附　則（昭和三五年一二月二三日法務省令第四三号）</w:t>
-      </w:r>
-    </w:p>
-    <w:p>
-      <w:r>
-        <w:t>この省令は、昭和三十六年一月一日から施行する。</w:t>
-      </w:r>
-    </w:p>
-    <w:p>
-      <w:r>
-        <w:br w:type="page"/>
-      </w:r>
-    </w:p>
-    <w:p>
-      <w:pPr>
-        <w:pStyle w:val="Heading1"/>
-      </w:pPr>
-      <w:r>
-        <w:t>附　則（昭和四三年一二月二七日法務省令第五三号）</w:t>
-      </w:r>
-    </w:p>
-    <w:p>
-      <w:r>
-        <w:t>この省令は、昭和四十四年一月一日から施行する。</w:t>
-      </w:r>
-    </w:p>
-    <w:p>
-      <w:r>
-        <w:br w:type="page"/>
-      </w:r>
-    </w:p>
-    <w:p>
-      <w:pPr>
-        <w:pStyle w:val="Heading1"/>
-      </w:pPr>
-      <w:r>
-        <w:t>附　則（昭和四七年三月三一日法務省令第二二号）</w:t>
-      </w:r>
-    </w:p>
-    <w:p>
-      <w:r>
-        <w:t>この省令は、昭和四十七年四月一日から施行する。</w:t>
-      </w:r>
-    </w:p>
-    <w:p>
-      <w:r>
-        <w:br w:type="page"/>
-      </w:r>
-    </w:p>
-    <w:p>
-      <w:pPr>
-        <w:pStyle w:val="Heading1"/>
-      </w:pPr>
-      <w:r>
-        <w:t>附　則（昭和四七年一二月一九日法務省令第七七号）</w:t>
-      </w:r>
-    </w:p>
-    <w:p>
-      <w:r>
-        <w:t>この省令は、昭和四十八年一月一日から施行する。</w:t>
-      </w:r>
-    </w:p>
-    <w:p>
-      <w:r>
-        <w:br w:type="page"/>
-      </w:r>
-    </w:p>
-    <w:p>
-      <w:pPr>
-        <w:pStyle w:val="Heading1"/>
-      </w:pPr>
-      <w:r>
-        <w:t>附　則（昭和五五年九月二〇日法務省令第六一号）</w:t>
-      </w:r>
-    </w:p>
-    <w:p>
-      <w:r>
-        <w:t>この省令は、昭和五十五年十月一日から施行する。</w:t>
-      </w:r>
-    </w:p>
-    <w:p>
-      <w:r>
-        <w:br w:type="page"/>
-      </w:r>
-    </w:p>
-    <w:p>
-      <w:pPr>
-        <w:pStyle w:val="Heading1"/>
-      </w:pPr>
-      <w:r>
-        <w:t>附　則（昭和五八年四月一二日法務省令第二四号）</w:t>
-      </w:r>
-    </w:p>
-    <w:p>
-      <w:r>
-        <w:t>この省令は、昭和五十八年五月一日から施行する。</w:t>
-      </w:r>
-    </w:p>
-    <w:p>
-      <w:r>
-        <w:br w:type="page"/>
-      </w:r>
-    </w:p>
-    <w:p>
-      <w:pPr>
-        <w:pStyle w:val="Heading1"/>
-      </w:pPr>
-      <w:r>
-        <w:t>附　則（昭和六〇年一一月一二日法務省令第四七号）</w:t>
-      </w:r>
-    </w:p>
-    <w:p>
-      <w:r>
-        <w:t>この省令は、昭和六十一年一月一日から施行する。</w:t>
-      </w:r>
-    </w:p>
-    <w:p>
-      <w:r>
-        <w:br w:type="page"/>
-      </w:r>
-    </w:p>
-    <w:p>
-      <w:pPr>
-        <w:pStyle w:val="Heading1"/>
-      </w:pPr>
-      <w:r>
-        <w:t>附　則（昭和六一年五月二八日法務省令第三八号）</w:t>
-      </w:r>
-    </w:p>
-    <w:p>
-      <w:r>
-        <w:t>この省令は、昭和六十一年七月一日から施行する。</w:t>
+        <w:t>従前の規定による受附簿は、この府令施行後でも、なお従前の例により保存しなければならない。</w:t>
       </w:r>
     </w:p>
     <w:p>
@@ -2073,7 +1730,7 @@
         <w:ind w:left="440"/>
       </w:pPr>
       <w:r>
-        <w:t>２</w:t>
+        <w:t>５</w:t>
       </w:r>
     </w:p>
     <w:p>
@@ -2081,7 +1738,7 @@
         <w:ind w:left="440"/>
       </w:pPr>
       <w:r>
-        <w:t>この省令の施行の際現に保存中の証書の原本でこの省令による改正前の公証人法施行規則第二十七条第一項ただし書の規定によりその保存期間を短縮したものの保存については、なお従前の例による。</w:t>
+        <w:t>この府令施行の際現に存する公証人会は、この府令の規定によつて設立されたものとみなす。</w:t>
       </w:r>
     </w:p>
     <w:p>
@@ -2094,66 +1751,7 @@
         <w:pStyle w:val="Heading1"/>
       </w:pPr>
       <w:r>
-        <w:t>附　則（昭和六三年一二月二四日法務省令第四四号）</w:t>
-      </w:r>
-    </w:p>
-    <w:p>
-      <w:r>
-        <w:t>この省令は、昭和六十四年一月二十日から施行する。</w:t>
-      </w:r>
-    </w:p>
-    <w:p>
-      <w:r>
-        <w:br w:type="page"/>
-      </w:r>
-    </w:p>
-    <w:p>
-      <w:pPr>
-        <w:pStyle w:val="Heading1"/>
-      </w:pPr>
-      <w:r>
-        <w:t>附　則（平成二年一二月二六日法務省令第四四号）</w:t>
-      </w:r>
-    </w:p>
-    <w:p>
-      <w:r>
-        <w:t>この省令は、公布の日から施行する。</w:t>
-      </w:r>
-    </w:p>
-    <w:p>
-      <w:r>
-        <w:br w:type="page"/>
-      </w:r>
-    </w:p>
-    <w:p>
-      <w:pPr>
-        <w:pStyle w:val="Heading1"/>
-      </w:pPr>
-      <w:r>
-        <w:t>附　則（平成四年四月二八日法務省令第二二号）</w:t>
-      </w:r>
-    </w:p>
-    <w:p>
-      <w:r>
-        <w:t>この省令は、平成四年五月一日から施行する。</w:t>
-      </w:r>
-    </w:p>
-    <w:p>
-      <w:r>
-        <w:br w:type="page"/>
-      </w:r>
-    </w:p>
-    <w:p>
-      <w:pPr>
-        <w:pStyle w:val="Heading1"/>
-      </w:pPr>
-      <w:r>
-        <w:t>附　則（平成五年六月三〇日法務省令第二八号）</w:t>
-      </w:r>
-    </w:p>
-    <w:p>
-      <w:r>
-        <w:t>この省令は、公証人手数料令の施行の日（平成五年八月一日）から施行する。</w:t>
+        <w:t>附則（昭和二七年八月一日法務省令第七号）</w:t>
       </w:r>
     </w:p>
     <w:p>
@@ -2162,7 +1760,7 @@
         <w:ind w:left="440"/>
       </w:pPr>
       <w:r>
-        <w:t>２</w:t>
+        <w:t>１</w:t>
       </w:r>
     </w:p>
     <w:p>
@@ -2170,7 +1768,7 @@
         <w:ind w:left="440"/>
       </w:pPr>
       <w:r>
-        <w:t>この省令施行の際現に存する帳簿又は用紙に限り、この省令施行の日から一年間は、なお使用することができる。</w:t>
+        <w:t>この省令は、公布の日から施行する。</w:t>
       </w:r>
     </w:p>
     <w:p>
@@ -2183,30 +1781,7 @@
         <w:pStyle w:val="Heading1"/>
       </w:pPr>
       <w:r>
-        <w:t>附　則（平成九年一二月一九日法務省令第七四号）</w:t>
-      </w:r>
-    </w:p>
-    <w:p>
-      <w:r>
-        <w:t>この省令は、平成十年一月一日から施行する。</w:t>
-      </w:r>
-    </w:p>
-    <w:p>
-      <w:r>
-        <w:br w:type="page"/>
-      </w:r>
-    </w:p>
-    <w:p>
-      <w:pPr>
-        <w:pStyle w:val="Heading1"/>
-      </w:pPr>
-      <w:r>
-        <w:t>附　則（平成一二年二月二四日法務省令第八号）</w:t>
-      </w:r>
-    </w:p>
-    <w:p>
-      <w:r>
-        <w:t>この省令は、平成十二年四月一日から施行する。</w:t>
+        <w:t>附則（昭和二七年一〇月六日法務省令第三二号）</w:t>
       </w:r>
     </w:p>
     <w:p>
@@ -2215,7 +1790,7 @@
         <w:ind w:left="440"/>
       </w:pPr>
       <w:r>
-        <w:t>２</w:t>
+        <w:t>１</w:t>
       </w:r>
     </w:p>
     <w:p>
@@ -2223,7 +1798,7 @@
         <w:ind w:left="440"/>
       </w:pPr>
       <w:r>
-        <w:t>この省令施行の際現に存する計算簿に限り、この省令施行の日から一年間は、なお使用することができる。</w:t>
+        <w:t>この省令は、昭和二十七年十月十五日から施行する。</w:t>
       </w:r>
     </w:p>
     <w:p>
@@ -2236,12 +1811,12 @@
         <w:pStyle w:val="Heading1"/>
       </w:pPr>
       <w:r>
-        <w:t>附　則（平成一三年二月二二日法務省令第二二号）</w:t>
-      </w:r>
-    </w:p>
-    <w:p>
-      <w:r>
-        <w:t>この省令は、平成十三年三月一日から施行する。</w:t>
+        <w:t>附則（昭和二七年一二月二六日法務省令第五五号）</w:t>
+      </w:r>
+    </w:p>
+    <w:p>
+      <w:r>
+        <w:t>この省令は、公布の日から施行する。</w:t>
       </w:r>
     </w:p>
     <w:p>
@@ -2254,20 +1829,12 @@
         <w:pStyle w:val="Heading1"/>
       </w:pPr>
       <w:r>
-        <w:t>附　則（平成一三年三月一日法務省令第二四号）</w:t>
-      </w:r>
-    </w:p>
-    <w:p>
-      <w:pPr>
-        <w:pStyle w:val="Heading4"/>
-      </w:pPr>
-      <w:r>
-        <w:t>第一条（施行期日）</w:t>
-      </w:r>
-    </w:p>
-    <w:p>
-      <w:r>
-        <w:t>この省令は、公布の日から施行する。</w:t>
+        <w:t>附則（昭和二八年一一月一二日法務省令第八〇号）</w:t>
+      </w:r>
+    </w:p>
+    <w:p>
+      <w:r>
+        <w:t>この省令は、昭和二十八年十二月一日から施行する。</w:t>
       </w:r>
     </w:p>
     <w:p>
@@ -2280,12 +1847,61 @@
         <w:pStyle w:val="Heading1"/>
       </w:pPr>
       <w:r>
-        <w:t>附　則（平成一五年二月一四日法務省令第五号）</w:t>
-      </w:r>
-    </w:p>
-    <w:p>
-      <w:r>
-        <w:t>この省令は、平成十五年四月一日から施行する。</w:t>
+        <w:t>附則（昭和三五年一二月二三日法務省令第四三号）</w:t>
+      </w:r>
+    </w:p>
+    <w:p>
+      <w:r>
+        <w:t>この省令は、昭和三十六年一月一日から施行する。</w:t>
+      </w:r>
+    </w:p>
+    <w:p>
+      <w:r>
+        <w:br w:type="page"/>
+      </w:r>
+    </w:p>
+    <w:p>
+      <w:pPr>
+        <w:pStyle w:val="Heading1"/>
+      </w:pPr>
+      <w:r>
+        <w:t>附則（昭和四三年一二月二七日法務省令第五三号）</w:t>
+      </w:r>
+    </w:p>
+    <w:p>
+      <w:r>
+        <w:t>この省令は、昭和四十四年一月一日から施行する。</w:t>
+      </w:r>
+    </w:p>
+    <w:p>
+      <w:r>
+        <w:br w:type="page"/>
+      </w:r>
+    </w:p>
+    <w:p>
+      <w:pPr>
+        <w:pStyle w:val="Heading1"/>
+      </w:pPr>
+      <w:r>
+        <w:t>附則（昭和四七年三月三一日法務省令第二二号）</w:t>
+      </w:r>
+    </w:p>
+    <w:p>
+      <w:r>
+        <w:t>この省令は、昭和四十七年四月一日から施行する。</w:t>
+      </w:r>
+    </w:p>
+    <w:p>
+      <w:r>
+        <w:br w:type="page"/>
+      </w:r>
+    </w:p>
+    <w:p>
+      <w:pPr>
+        <w:pStyle w:val="Heading1"/>
+      </w:pPr>
+      <w:r>
+        <w:t>附則（昭和四七年一二月一九日法務省令第七七号）</w:t>
       </w:r>
     </w:p>
     <w:p>
@@ -2294,7 +1910,7 @@
         <w:ind w:left="440"/>
       </w:pPr>
       <w:r>
-        <w:t>２</w:t>
+        <w:t>１</w:t>
       </w:r>
     </w:p>
     <w:p>
@@ -2302,7 +1918,7 @@
         <w:ind w:left="440"/>
       </w:pPr>
       <w:r>
-        <w:t>この省令施行の際現に存するこの省令による改正前の公証人法施行規則附録第四号の乙及び指定公証人の行う電磁的記録に関する事務に関する省令附録第一号の様式による計算簿は、この省令施行の日から一年間に限り、なお使用することができる。</w:t>
+        <w:t>この省令は、昭和四十八年一月一日から施行する。</w:t>
       </w:r>
     </w:p>
     <w:p>
@@ -2315,12 +1931,12 @@
         <w:pStyle w:val="Heading1"/>
       </w:pPr>
       <w:r>
-        <w:t>附　則（平成一七年二月九日法務省令第一四号）</w:t>
-      </w:r>
-    </w:p>
-    <w:p>
-      <w:r>
-        <w:t>この省令は、平成十七年二月十四日から施行する。</w:t>
+        <w:t>附則（昭和五五年九月二〇日法務省令第六一号）</w:t>
+      </w:r>
+    </w:p>
+    <w:p>
+      <w:r>
+        <w:t>この省令は、昭和五十五年十月一日から施行する。</w:t>
       </w:r>
     </w:p>
     <w:p>
@@ -2333,20 +1949,12 @@
         <w:pStyle w:val="Heading1"/>
       </w:pPr>
       <w:r>
-        <w:t>附　則（平成一九年三月八日法務省令第七号）</w:t>
-      </w:r>
-    </w:p>
-    <w:p>
-      <w:pPr>
-        <w:pStyle w:val="Heading4"/>
-      </w:pPr>
-      <w:r>
-        <w:t>第一条（施行期日）</w:t>
-      </w:r>
-    </w:p>
-    <w:p>
-      <w:r>
-        <w:t>この省令は、平成十九年四月一日から施行する。</w:t>
+        <w:t>附則（昭和五八年四月一二日法務省令第二四号）</w:t>
+      </w:r>
+    </w:p>
+    <w:p>
+      <w:r>
+        <w:t>この省令は、昭和五十八年五月一日から施行する。</w:t>
       </w:r>
     </w:p>
     <w:p>
@@ -2359,12 +1967,25 @@
         <w:pStyle w:val="Heading1"/>
       </w:pPr>
       <w:r>
-        <w:t>附　則（平成三〇年一〇月一二日法務省令第二六号）</w:t>
-      </w:r>
-    </w:p>
-    <w:p>
-      <w:r>
-        <w:t>この省令は、平成三十年十一月三十日から施行する。</w:t>
+        <w:t>附則（昭和六〇年一一月一二日法務省令第四七号）</w:t>
+      </w:r>
+    </w:p>
+    <w:p>
+      <w:r>
+        <w:t>この省令は、昭和六十一年一月一日から施行する。</w:t>
+      </w:r>
+    </w:p>
+    <w:p>
+      <w:r>
+        <w:br w:type="page"/>
+      </w:r>
+    </w:p>
+    <w:p>
+      <w:pPr>
+        <w:pStyle w:val="Heading1"/>
+      </w:pPr>
+      <w:r>
+        <w:t>附則（昭和六一年五月二八日法務省令第三八号）</w:t>
       </w:r>
     </w:p>
     <w:p>
@@ -2373,6 +1994,23 @@
         <w:ind w:left="440"/>
       </w:pPr>
       <w:r>
+        <w:t>１</w:t>
+      </w:r>
+    </w:p>
+    <w:p>
+      <w:pPr>
+        <w:ind w:left="440"/>
+      </w:pPr>
+      <w:r>
+        <w:t>この省令は、昭和六十一年七月一日から施行する。</w:t>
+      </w:r>
+    </w:p>
+    <w:p>
+      <w:pPr>
+        <w:pStyle w:val="Heading5"/>
+        <w:ind w:left="440"/>
+      </w:pPr>
+      <w:r>
         <w:t>２</w:t>
       </w:r>
     </w:p>
@@ -2381,6 +2019,354 @@
         <w:ind w:left="440"/>
       </w:pPr>
       <w:r>
+        <w:t>この省令の施行の際現に保存中の証書の原本でこの省令による改正前の公証人法施行規則第二十七条第一項ただし書の規定によりその保存期間を短縮したものの保存については、なお従前の例による。</w:t>
+      </w:r>
+    </w:p>
+    <w:p>
+      <w:r>
+        <w:br w:type="page"/>
+      </w:r>
+    </w:p>
+    <w:p>
+      <w:pPr>
+        <w:pStyle w:val="Heading1"/>
+      </w:pPr>
+      <w:r>
+        <w:t>附則（昭和六三年一二月二四日法務省令第四四号）</w:t>
+      </w:r>
+    </w:p>
+    <w:p>
+      <w:r>
+        <w:t>この省令は、昭和六十四年一月二十日から施行する。</w:t>
+      </w:r>
+    </w:p>
+    <w:p>
+      <w:r>
+        <w:br w:type="page"/>
+      </w:r>
+    </w:p>
+    <w:p>
+      <w:pPr>
+        <w:pStyle w:val="Heading1"/>
+      </w:pPr>
+      <w:r>
+        <w:t>附則（平成二年一二月二六日法務省令第四四号）</w:t>
+      </w:r>
+    </w:p>
+    <w:p>
+      <w:r>
+        <w:t>この省令は、公布の日から施行する。</w:t>
+      </w:r>
+    </w:p>
+    <w:p>
+      <w:r>
+        <w:br w:type="page"/>
+      </w:r>
+    </w:p>
+    <w:p>
+      <w:pPr>
+        <w:pStyle w:val="Heading1"/>
+      </w:pPr>
+      <w:r>
+        <w:t>附則（平成四年四月二八日法務省令第二二号）</w:t>
+      </w:r>
+    </w:p>
+    <w:p>
+      <w:r>
+        <w:t>この省令は、平成四年五月一日から施行する。</w:t>
+      </w:r>
+    </w:p>
+    <w:p>
+      <w:r>
+        <w:br w:type="page"/>
+      </w:r>
+    </w:p>
+    <w:p>
+      <w:pPr>
+        <w:pStyle w:val="Heading1"/>
+      </w:pPr>
+      <w:r>
+        <w:t>附則（平成五年六月三〇日法務省令第二八号）</w:t>
+      </w:r>
+    </w:p>
+    <w:p>
+      <w:pPr>
+        <w:pStyle w:val="Heading5"/>
+        <w:ind w:left="440"/>
+      </w:pPr>
+      <w:r>
+        <w:t>１</w:t>
+      </w:r>
+    </w:p>
+    <w:p>
+      <w:pPr>
+        <w:ind w:left="440"/>
+      </w:pPr>
+      <w:r>
+        <w:t>この省令は、公証人手数料令の施行の日（平成五年八月一日）から施行する。</w:t>
+      </w:r>
+    </w:p>
+    <w:p>
+      <w:pPr>
+        <w:pStyle w:val="Heading5"/>
+        <w:ind w:left="440"/>
+      </w:pPr>
+      <w:r>
+        <w:t>２</w:t>
+      </w:r>
+    </w:p>
+    <w:p>
+      <w:pPr>
+        <w:ind w:left="440"/>
+      </w:pPr>
+      <w:r>
+        <w:t>この省令施行の際現に存する帳簿又は用紙に限り、この省令施行の日から一年間は、なお使用することができる。</w:t>
+      </w:r>
+    </w:p>
+    <w:p>
+      <w:r>
+        <w:br w:type="page"/>
+      </w:r>
+    </w:p>
+    <w:p>
+      <w:pPr>
+        <w:pStyle w:val="Heading1"/>
+      </w:pPr>
+      <w:r>
+        <w:t>附則（平成九年一二月一九日法務省令第七四号）</w:t>
+      </w:r>
+    </w:p>
+    <w:p>
+      <w:r>
+        <w:t>この省令は、平成十年一月一日から施行する。</w:t>
+      </w:r>
+    </w:p>
+    <w:p>
+      <w:r>
+        <w:br w:type="page"/>
+      </w:r>
+    </w:p>
+    <w:p>
+      <w:pPr>
+        <w:pStyle w:val="Heading1"/>
+      </w:pPr>
+      <w:r>
+        <w:t>附則（平成一二年二月二四日法務省令第八号）</w:t>
+      </w:r>
+    </w:p>
+    <w:p>
+      <w:pPr>
+        <w:pStyle w:val="Heading5"/>
+        <w:ind w:left="440"/>
+      </w:pPr>
+      <w:r>
+        <w:t>１</w:t>
+      </w:r>
+    </w:p>
+    <w:p>
+      <w:pPr>
+        <w:ind w:left="440"/>
+      </w:pPr>
+      <w:r>
+        <w:t>この省令は、平成十二年四月一日から施行する。</w:t>
+      </w:r>
+    </w:p>
+    <w:p>
+      <w:pPr>
+        <w:pStyle w:val="Heading5"/>
+        <w:ind w:left="440"/>
+      </w:pPr>
+      <w:r>
+        <w:t>２</w:t>
+      </w:r>
+    </w:p>
+    <w:p>
+      <w:pPr>
+        <w:ind w:left="440"/>
+      </w:pPr>
+      <w:r>
+        <w:t>この省令施行の際現に存する計算簿に限り、この省令施行の日から一年間は、なお使用することができる。</w:t>
+      </w:r>
+    </w:p>
+    <w:p>
+      <w:r>
+        <w:br w:type="page"/>
+      </w:r>
+    </w:p>
+    <w:p>
+      <w:pPr>
+        <w:pStyle w:val="Heading1"/>
+      </w:pPr>
+      <w:r>
+        <w:t>附則（平成一三年二月二二日法務省令第二二号）</w:t>
+      </w:r>
+    </w:p>
+    <w:p>
+      <w:r>
+        <w:t>この省令は、平成十三年三月一日から施行する。</w:t>
+      </w:r>
+    </w:p>
+    <w:p>
+      <w:r>
+        <w:br w:type="page"/>
+      </w:r>
+    </w:p>
+    <w:p>
+      <w:pPr>
+        <w:pStyle w:val="Heading1"/>
+      </w:pPr>
+      <w:r>
+        <w:t>附則（平成一三年三月一日法務省令第二四号）</w:t>
+      </w:r>
+    </w:p>
+    <w:p>
+      <w:pPr>
+        <w:pStyle w:val="Heading4"/>
+      </w:pPr>
+      <w:r>
+        <w:t>第一条（施行期日）</w:t>
+      </w:r>
+    </w:p>
+    <w:p>
+      <w:r>
+        <w:t>この省令は、公布の日から施行する。</w:t>
+      </w:r>
+    </w:p>
+    <w:p>
+      <w:r>
+        <w:br w:type="page"/>
+      </w:r>
+    </w:p>
+    <w:p>
+      <w:pPr>
+        <w:pStyle w:val="Heading1"/>
+      </w:pPr>
+      <w:r>
+        <w:t>附則（平成一五年二月一四日法務省令第五号）</w:t>
+      </w:r>
+    </w:p>
+    <w:p>
+      <w:pPr>
+        <w:pStyle w:val="Heading5"/>
+        <w:ind w:left="440"/>
+      </w:pPr>
+      <w:r>
+        <w:t>１</w:t>
+      </w:r>
+    </w:p>
+    <w:p>
+      <w:pPr>
+        <w:ind w:left="440"/>
+      </w:pPr>
+      <w:r>
+        <w:t>この省令は、平成十五年四月一日から施行する。</w:t>
+      </w:r>
+    </w:p>
+    <w:p>
+      <w:pPr>
+        <w:pStyle w:val="Heading5"/>
+        <w:ind w:left="440"/>
+      </w:pPr>
+      <w:r>
+        <w:t>２</w:t>
+      </w:r>
+    </w:p>
+    <w:p>
+      <w:pPr>
+        <w:ind w:left="440"/>
+      </w:pPr>
+      <w:r>
+        <w:t>この省令施行の際現に存するこの省令による改正前の公証人法施行規則附録第四号の乙及び指定公証人の行う電磁的記録に関する事務に関する省令附録第一号の様式による計算簿は、この省令施行の日から一年間に限り、なお使用することができる。</w:t>
+      </w:r>
+    </w:p>
+    <w:p>
+      <w:r>
+        <w:br w:type="page"/>
+      </w:r>
+    </w:p>
+    <w:p>
+      <w:pPr>
+        <w:pStyle w:val="Heading1"/>
+      </w:pPr>
+      <w:r>
+        <w:t>附則（平成一七年二月九日法務省令第一四号）</w:t>
+      </w:r>
+    </w:p>
+    <w:p>
+      <w:r>
+        <w:t>この省令は、平成十七年二月十四日から施行する。</w:t>
+      </w:r>
+    </w:p>
+    <w:p>
+      <w:r>
+        <w:br w:type="page"/>
+      </w:r>
+    </w:p>
+    <w:p>
+      <w:pPr>
+        <w:pStyle w:val="Heading1"/>
+      </w:pPr>
+      <w:r>
+        <w:t>附則（平成一九年三月八日法務省令第七号）</w:t>
+      </w:r>
+    </w:p>
+    <w:p>
+      <w:pPr>
+        <w:pStyle w:val="Heading4"/>
+      </w:pPr>
+      <w:r>
+        <w:t>第一条（施行期日）</w:t>
+      </w:r>
+    </w:p>
+    <w:p>
+      <w:r>
+        <w:t>この省令は、平成十九年四月一日から施行する。</w:t>
+      </w:r>
+    </w:p>
+    <w:p>
+      <w:r>
+        <w:br w:type="page"/>
+      </w:r>
+    </w:p>
+    <w:p>
+      <w:pPr>
+        <w:pStyle w:val="Heading1"/>
+      </w:pPr>
+      <w:r>
+        <w:t>附則（平成三〇年一〇月一二日法務省令第二六号）</w:t>
+      </w:r>
+    </w:p>
+    <w:p>
+      <w:pPr>
+        <w:pStyle w:val="Heading5"/>
+        <w:ind w:left="440"/>
+      </w:pPr>
+      <w:r>
+        <w:t>１</w:t>
+      </w:r>
+    </w:p>
+    <w:p>
+      <w:pPr>
+        <w:ind w:left="440"/>
+      </w:pPr>
+      <w:r>
+        <w:t>この省令は、平成三十年十一月三十日から施行する。</w:t>
+      </w:r>
+    </w:p>
+    <w:p>
+      <w:pPr>
+        <w:pStyle w:val="Heading5"/>
+        <w:ind w:left="440"/>
+      </w:pPr>
+      <w:r>
+        <w:t>２</w:t>
+      </w:r>
+    </w:p>
+    <w:p>
+      <w:pPr>
+        <w:ind w:left="440"/>
+      </w:pPr>
+      <w:r>
         <w:t>この省令の施行前にされた嘱託に係る会社法（平成十七年法律第八十六号）第三十条第一項並びに一般社団法人及び一般財団法人に関する法律（平成十八年法律第四十八号）第十三条及び第百五十五条の規定による定款の認証に関する手続については、なお従前の例による。</w:t>
       </w:r>
     </w:p>
@@ -2394,7 +2380,7 @@
         <w:pStyle w:val="Heading1"/>
       </w:pPr>
       <w:r>
-        <w:t>附　則（令和元年六月二八日法務省令第一五号）</w:t>
+        <w:t>附則（令和元年六月二八日法務省令第一五号）</w:t>
       </w:r>
     </w:p>
     <w:p>
@@ -2422,7 +2408,7 @@
     </w:pPr>
     <w:r>
       <w:tab/>
-      <w:t>WeGov v0.1 - FTS141</w:t>
+      <w:t>WeGov v0.2 - FTS141</w:t>
     </w:r>
   </w:p>
 </w:ftr>
